--- a/32.Testing_Deploy/Тестування.docx
+++ b/32.Testing_Deploy/Тестування.docx
@@ -907,14 +907,6 @@
     <w:p>
       <w:pPr>
         <w:rPr>
-          <w:b/>
-          <w:lang w:val="en-US"/>
-        </w:rPr>
-      </w:pPr>
-    </w:p>
-    <w:p>
-      <w:pPr>
-        <w:rPr>
           <w:lang w:val="en-US"/>
         </w:rPr>
       </w:pPr>
@@ -1046,15 +1038,7 @@
           <w:rFonts w:ascii="Helvetica" w:hAnsi="Helvetica"/>
           <w:color w:val="333333"/>
         </w:rPr>
-        <w:t xml:space="preserve">, click </w:t>
-      </w:r>
-      <w:r>
-        <w:rPr>
-          <w:rFonts w:ascii="Helvetica" w:hAnsi="Helvetica"/>
-          <w:color w:val="333333"/>
-        </w:rPr>
-        <w:lastRenderedPageBreak/>
-        <w:t>Download on the right-hand side of the dialog, then search for Jest in the list and click Install. Or add </w:t>
+        <w:t>, click Download on the right-hand side of the dialog, then search for Jest in the list and click Install. Or add </w:t>
       </w:r>
       <w:r>
         <w:rPr>
@@ -1128,6 +1112,7 @@
           <w:noProof/>
           <w:color w:val="333333"/>
         </w:rPr>
+        <w:lastRenderedPageBreak/>
         <w:drawing>
           <wp:inline distT="0" distB="0" distL="0" distR="0" wp14:anchorId="407F310A" wp14:editId="6A892379">
             <wp:extent cx="5715000" cy="3048000"/>
@@ -1551,11 +1536,7 @@
               <w:t xml:space="preserve"> (</w:t>
             </w:r>
             <w:r>
-              <w:t xml:space="preserve">до назви </w:t>
-            </w:r>
-            <w:r>
-              <w:lastRenderedPageBreak/>
-              <w:t xml:space="preserve">файлу з кодом додаємо </w:t>
+              <w:t xml:space="preserve">до назви файлу з кодом додаємо </w:t>
             </w:r>
             <w:r>
               <w:rPr>
@@ -1592,7 +1573,6 @@
               <w:rPr>
                 <w:bdr w:val="single" w:sz="4" w:space="0" w:color="auto"/>
               </w:rPr>
-              <w:lastRenderedPageBreak/>
               <w:t>назва файлу</w:t>
             </w:r>
             <w:r>
@@ -1662,7 +1642,6 @@
                 <w:color w:val="000080"/>
                 <w:lang w:val="en-US"/>
               </w:rPr>
-              <w:lastRenderedPageBreak/>
               <w:t>----------------- MyFile.test.js--------------</w:t>
             </w:r>
           </w:p>
@@ -1680,7 +1659,6 @@
                 <w:bCs/>
                 <w:color w:val="000080"/>
               </w:rPr>
-              <w:lastRenderedPageBreak/>
               <w:t xml:space="preserve">import </w:t>
             </w:r>
             <w:r>
@@ -1745,14 +1723,32 @@
                 <w:bCs/>
                 <w:color w:val="008000"/>
               </w:rPr>
-              <w:t>'./MyFile'</w:t>
-            </w:r>
+              <w:t>'./</w:t>
+            </w:r>
+            <w:proofErr w:type="spellStart"/>
             <w:r>
               <w:rPr>
                 <w:b/>
                 <w:bCs/>
                 <w:color w:val="008000"/>
               </w:rPr>
+              <w:t>MyFile</w:t>
+            </w:r>
+            <w:proofErr w:type="spellEnd"/>
+            <w:r>
+              <w:rPr>
+                <w:b/>
+                <w:bCs/>
+                <w:color w:val="008000"/>
+              </w:rPr>
+              <w:t>'</w:t>
+            </w:r>
+            <w:r>
+              <w:rPr>
+                <w:b/>
+                <w:bCs/>
+                <w:color w:val="008000"/>
+              </w:rPr>
               <w:br/>
             </w:r>
             <w:r>
@@ -1763,11 +1759,19 @@
               </w:rPr>
               <w:br/>
             </w:r>
-            <w:r>
-              <w:rPr>
-                <w:color w:val="000000"/>
-              </w:rPr>
-              <w:t>describe(</w:t>
+            <w:proofErr w:type="spellStart"/>
+            <w:r>
+              <w:rPr>
+                <w:color w:val="000000"/>
+              </w:rPr>
+              <w:t>describe</w:t>
+            </w:r>
+            <w:proofErr w:type="spellEnd"/>
+            <w:r>
+              <w:rPr>
+                <w:color w:val="000000"/>
+              </w:rPr>
+              <w:t>(</w:t>
             </w:r>
             <w:r>
               <w:rPr>
@@ -1775,8 +1779,18 @@
                 <w:bCs/>
                 <w:color w:val="008000"/>
               </w:rPr>
-              <w:t>"Test of</w:t>
-            </w:r>
+              <w:t>"</w:t>
+            </w:r>
+            <w:proofErr w:type="spellStart"/>
+            <w:r>
+              <w:rPr>
+                <w:b/>
+                <w:bCs/>
+                <w:color w:val="008000"/>
+              </w:rPr>
+              <w:t>Test</w:t>
+            </w:r>
+            <w:proofErr w:type="spellEnd"/>
             <w:r>
               <w:rPr>
                 <w:b/>
@@ -1784,6 +1798,33 @@
                 <w:color w:val="008000"/>
                 <w:lang w:val="en-US"/>
               </w:rPr>
+              <w:t>s</w:t>
+            </w:r>
+            <w:r>
+              <w:rPr>
+                <w:b/>
+                <w:bCs/>
+                <w:color w:val="008000"/>
+              </w:rPr>
+              <w:t xml:space="preserve"> </w:t>
+            </w:r>
+            <w:proofErr w:type="spellStart"/>
+            <w:r>
+              <w:rPr>
+                <w:b/>
+                <w:bCs/>
+                <w:color w:val="008000"/>
+              </w:rPr>
+              <w:t>of</w:t>
+            </w:r>
+            <w:proofErr w:type="spellEnd"/>
+            <w:r>
+              <w:rPr>
+                <w:b/>
+                <w:bCs/>
+                <w:color w:val="008000"/>
+                <w:lang w:val="en-US"/>
+              </w:rPr>
               <w:t xml:space="preserve"> my</w:t>
             </w:r>
             <w:r>
@@ -1792,8 +1833,18 @@
                 <w:bCs/>
                 <w:color w:val="008000"/>
               </w:rPr>
-              <w:t xml:space="preserve"> function</w:t>
-            </w:r>
+              <w:t xml:space="preserve"> </w:t>
+            </w:r>
+            <w:proofErr w:type="spellStart"/>
+            <w:r>
+              <w:rPr>
+                <w:b/>
+                <w:bCs/>
+                <w:color w:val="008000"/>
+              </w:rPr>
+              <w:t>function</w:t>
+            </w:r>
+            <w:proofErr w:type="spellEnd"/>
             <w:r>
               <w:rPr>
                 <w:b/>
@@ -1831,6 +1882,7 @@
                 <w:color w:val="000000"/>
                 <w:lang w:val="en-US"/>
               </w:rPr>
+              <w:lastRenderedPageBreak/>
               <w:t xml:space="preserve">        //- - - - - - - - - - - - - - - - - -</w:t>
             </w:r>
             <w:r>
@@ -2494,7 +2546,9 @@
             <w:proofErr w:type="spellStart"/>
             <w:r>
               <w:rPr>
-                <w:color w:val="000000"/>
+                <w:b/>
+                <w:color w:val="000000"/>
+                <w:sz w:val="28"/>
               </w:rPr>
               <w:t>expect</w:t>
             </w:r>
@@ -5274,7 +5328,6 @@
         </w:rPr>
       </w:pPr>
       <w:r>
-        <w:lastRenderedPageBreak/>
         <w:t xml:space="preserve">Якщо вираз для тестування дуже складний і важко визначити результат, який повинен бути при заданих параметрах, то можна використати метод </w:t>
       </w:r>
       <w:proofErr w:type="spellStart"/>
@@ -6419,6 +6472,7 @@
           <w:shd w:val="clear" w:color="auto" w:fill="EFF0F1"/>
           <w:lang w:val="en-US"/>
         </w:rPr>
+        <w:lastRenderedPageBreak/>
         <w:t xml:space="preserve">-------------- </w:t>
       </w:r>
       <w:proofErr w:type="spellStart"/>
@@ -6745,8 +6799,6 @@
         </w:rPr>
         <w:t>() });</w:t>
       </w:r>
-      <w:bookmarkStart w:id="0" w:name="_GoBack"/>
-      <w:bookmarkEnd w:id="0"/>
     </w:p>
     <w:p/>
     <w:p>
@@ -7674,7 +7726,6 @@
           </w:tcPr>
           <w:p>
             <w:r>
-              <w:lastRenderedPageBreak/>
               <w:t>Компонент</w:t>
             </w:r>
           </w:p>
@@ -7709,27 +7760,56 @@
                 <w:color w:val="000000"/>
               </w:rPr>
             </w:pPr>
+            <w:proofErr w:type="spellStart"/>
             <w:r>
               <w:rPr>
                 <w:b/>
                 <w:bCs/>
                 <w:color w:val="000080"/>
               </w:rPr>
-              <w:t xml:space="preserve">import </w:t>
-            </w:r>
-            <w:r>
-              <w:rPr>
-                <w:color w:val="000000"/>
-              </w:rPr>
-              <w:t xml:space="preserve">React </w:t>
-            </w:r>
+              <w:lastRenderedPageBreak/>
+              <w:t>import</w:t>
+            </w:r>
+            <w:proofErr w:type="spellEnd"/>
             <w:r>
               <w:rPr>
                 <w:b/>
                 <w:bCs/>
                 <w:color w:val="000080"/>
               </w:rPr>
-              <w:t xml:space="preserve">from </w:t>
+              <w:t xml:space="preserve"> </w:t>
+            </w:r>
+            <w:proofErr w:type="spellStart"/>
+            <w:r>
+              <w:rPr>
+                <w:color w:val="000000"/>
+              </w:rPr>
+              <w:t>React</w:t>
+            </w:r>
+            <w:proofErr w:type="spellEnd"/>
+            <w:r>
+              <w:rPr>
+                <w:color w:val="000000"/>
+              </w:rPr>
+              <w:t xml:space="preserve"> </w:t>
+            </w:r>
+            <w:proofErr w:type="spellStart"/>
+            <w:r>
+              <w:rPr>
+                <w:b/>
+                <w:bCs/>
+                <w:color w:val="000080"/>
+              </w:rPr>
+              <w:t>from</w:t>
+            </w:r>
+            <w:proofErr w:type="spellEnd"/>
+            <w:r>
+              <w:rPr>
+                <w:b/>
+                <w:bCs/>
+                <w:color w:val="000080"/>
+              </w:rPr>
+              <w:t xml:space="preserve"> </w:t>
             </w:r>
             <w:r>
               <w:rPr>
@@ -7737,7 +7817,25 @@
                 <w:bCs/>
                 <w:color w:val="008000"/>
               </w:rPr>
-              <w:t>'react'</w:t>
+              <w:t>'</w:t>
+            </w:r>
+            <w:proofErr w:type="spellStart"/>
+            <w:r>
+              <w:rPr>
+                <w:b/>
+                <w:bCs/>
+                <w:color w:val="008000"/>
+              </w:rPr>
+              <w:t>react</w:t>
+            </w:r>
+            <w:proofErr w:type="spellEnd"/>
+            <w:r>
+              <w:rPr>
+                <w:b/>
+                <w:bCs/>
+                <w:color w:val="008000"/>
+              </w:rPr>
+              <w:t>'</w:t>
             </w:r>
             <w:r>
               <w:rPr>
@@ -7755,7 +7853,7 @@
               <w:rPr>
                 <w:color w:val="000000"/>
               </w:rPr>
-              <w:t>//-----------------------------------------</w:t>
+              <w:t>//------------------------------------</w:t>
             </w:r>
             <w:r>
               <w:rPr>
@@ -7763,21 +7861,41 @@
               </w:rPr>
               <w:br/>
             </w:r>
+            <w:proofErr w:type="spellStart"/>
             <w:r>
               <w:rPr>
                 <w:b/>
                 <w:bCs/>
                 <w:color w:val="000080"/>
               </w:rPr>
-              <w:t xml:space="preserve">const </w:t>
-            </w:r>
+              <w:t>const</w:t>
+            </w:r>
+            <w:proofErr w:type="spellEnd"/>
+            <w:r>
+              <w:rPr>
+                <w:b/>
+                <w:bCs/>
+                <w:color w:val="000080"/>
+              </w:rPr>
+              <w:t xml:space="preserve"> </w:t>
+            </w:r>
+            <w:proofErr w:type="spellStart"/>
             <w:r>
               <w:rPr>
                 <w:i/>
                 <w:iCs/>
                 <w:color w:val="000000"/>
               </w:rPr>
-              <w:t xml:space="preserve">First </w:t>
+              <w:t>First</w:t>
+            </w:r>
+            <w:proofErr w:type="spellEnd"/>
+            <w:r>
+              <w:rPr>
+                <w:i/>
+                <w:iCs/>
+                <w:color w:val="000000"/>
+              </w:rPr>
+              <w:t xml:space="preserve"> </w:t>
             </w:r>
             <w:r>
               <w:rPr>
@@ -9098,6 +9216,7 @@
             <w:r>
               <w:rPr>
                 <w:noProof/>
+                <w:bdr w:val="single" w:sz="4" w:space="0" w:color="auto"/>
               </w:rPr>
               <w:drawing>
                 <wp:inline distT="0" distB="0" distL="0" distR="0" wp14:anchorId="58666194" wp14:editId="45B35D0F">
@@ -9619,6 +9738,7 @@
             <w:r>
               <w:rPr>
                 <w:noProof/>
+                <w:bdr w:val="single" w:sz="4" w:space="0" w:color="auto"/>
               </w:rPr>
               <w:drawing>
                 <wp:inline distT="0" distB="0" distL="0" distR="0" wp14:anchorId="4303C104" wp14:editId="3B0F13E9">
@@ -9894,28 +10014,33 @@
               <w:rPr>
                 <w:color w:val="000000"/>
               </w:rPr>
+              <w:t>describe(</w:t>
+            </w:r>
+            <w:r>
+              <w:rPr>
+                <w:b/>
+                <w:bCs/>
+                <w:color w:val="008000"/>
+              </w:rPr>
+              <w:t>"Тестк компонента"</w:t>
+            </w:r>
+            <w:r>
+              <w:rPr>
+                <w:color w:val="000000"/>
+              </w:rPr>
+              <w:t>,()=&gt;{</w:t>
+            </w:r>
+            <w:r>
+              <w:rPr>
+                <w:color w:val="000000"/>
+              </w:rPr>
+              <w:br/>
+            </w:r>
+            <w:r>
+              <w:rPr>
+                <w:color w:val="000000"/>
+              </w:rPr>
               <w:lastRenderedPageBreak/>
-              <w:t>describe(</w:t>
-            </w:r>
-            <w:r>
-              <w:rPr>
-                <w:b/>
-                <w:bCs/>
-                <w:color w:val="008000"/>
-              </w:rPr>
-              <w:t>"Тестк компонента"</w:t>
-            </w:r>
-            <w:r>
-              <w:rPr>
-                <w:color w:val="000000"/>
-              </w:rPr>
-              <w:t>,()=&gt;{</w:t>
-            </w:r>
-            <w:r>
-              <w:rPr>
-                <w:color w:val="000000"/>
-              </w:rPr>
-              <w:br/>
               <w:t xml:space="preserve"> it(</w:t>
             </w:r>
             <w:r>
@@ -10262,7 +10387,21 @@
             <w:rStyle w:val="Hyperlink"/>
             <w:lang w:val="en-US"/>
           </w:rPr>
-          <w:t>https://airbnb.io/enzyme/docs/api/shallow.html</w:t>
+          <w:t>https://airbnb.io/enzyme/docs/api/sh</w:t>
+        </w:r>
+        <w:r>
+          <w:rPr>
+            <w:rStyle w:val="Hyperlink"/>
+            <w:lang w:val="en-US"/>
+          </w:rPr>
+          <w:t>a</w:t>
+        </w:r>
+        <w:r>
+          <w:rPr>
+            <w:rStyle w:val="Hyperlink"/>
+            <w:lang w:val="en-US"/>
+          </w:rPr>
+          <w:t>llow.html</w:t>
         </w:r>
       </w:hyperlink>
       <w:r>
@@ -11974,7 +12113,7 @@
                 <w:szCs w:val="18"/>
                 <w:bdr w:val="none" w:sz="0" w:space="0" w:color="auto" w:frame="1"/>
               </w:rPr>
-              <w:t xml:space="preserve">    const wrapper = </w:t>
+              <w:t xml:space="preserve">    </w:t>
             </w:r>
             <w:proofErr w:type="spellStart"/>
             <w:r>
@@ -11987,7 +12126,7 @@
                 <w:szCs w:val="18"/>
                 <w:bdr w:val="none" w:sz="0" w:space="0" w:color="auto" w:frame="1"/>
               </w:rPr>
-              <w:t>shallow</w:t>
+              <w:t>const</w:t>
             </w:r>
             <w:proofErr w:type="spellEnd"/>
             <w:r>
@@ -12000,6 +12139,58 @@
                 <w:szCs w:val="18"/>
                 <w:bdr w:val="none" w:sz="0" w:space="0" w:color="auto" w:frame="1"/>
               </w:rPr>
+              <w:t xml:space="preserve"> </w:t>
+            </w:r>
+            <w:proofErr w:type="spellStart"/>
+            <w:r>
+              <w:rPr>
+                <w:rStyle w:val="HTMLCode"/>
+                <w:rFonts w:ascii="Consolas" w:hAnsi="Consolas"/>
+                <w:color w:val="333333"/>
+                <w:spacing w:val="3"/>
+                <w:sz w:val="18"/>
+                <w:szCs w:val="18"/>
+                <w:bdr w:val="none" w:sz="0" w:space="0" w:color="auto" w:frame="1"/>
+              </w:rPr>
+              <w:t>wrapper</w:t>
+            </w:r>
+            <w:proofErr w:type="spellEnd"/>
+            <w:r>
+              <w:rPr>
+                <w:rStyle w:val="HTMLCode"/>
+                <w:rFonts w:ascii="Consolas" w:hAnsi="Consolas"/>
+                <w:color w:val="333333"/>
+                <w:spacing w:val="3"/>
+                <w:sz w:val="18"/>
+                <w:szCs w:val="18"/>
+                <w:bdr w:val="none" w:sz="0" w:space="0" w:color="auto" w:frame="1"/>
+              </w:rPr>
+              <w:t xml:space="preserve"> = </w:t>
+            </w:r>
+            <w:proofErr w:type="spellStart"/>
+            <w:r>
+              <w:rPr>
+                <w:rStyle w:val="HTMLCode"/>
+                <w:rFonts w:ascii="Consolas" w:hAnsi="Consolas"/>
+                <w:color w:val="333333"/>
+                <w:spacing w:val="3"/>
+                <w:sz w:val="18"/>
+                <w:szCs w:val="18"/>
+                <w:bdr w:val="none" w:sz="0" w:space="0" w:color="auto" w:frame="1"/>
+              </w:rPr>
+              <w:t>shallow</w:t>
+            </w:r>
+            <w:proofErr w:type="spellEnd"/>
+            <w:r>
+              <w:rPr>
+                <w:rStyle w:val="HTMLCode"/>
+                <w:rFonts w:ascii="Consolas" w:hAnsi="Consolas"/>
+                <w:color w:val="333333"/>
+                <w:spacing w:val="3"/>
+                <w:sz w:val="18"/>
+                <w:szCs w:val="18"/>
+                <w:bdr w:val="none" w:sz="0" w:space="0" w:color="auto" w:frame="1"/>
+              </w:rPr>
               <w:t>(</w:t>
             </w:r>
             <w:r>
@@ -12206,6 +12397,8 @@
               </w:rPr>
               <w:t>правило перевірки</w:t>
             </w:r>
+            <w:bookmarkStart w:id="0" w:name="_GoBack"/>
+            <w:bookmarkEnd w:id="0"/>
             <w:r>
               <w:rPr>
                 <w:rStyle w:val="HTMLCode"/>
@@ -12216,7 +12409,7 @@
                 <w:szCs w:val="18"/>
                 <w:bdr w:val="none" w:sz="0" w:space="0" w:color="auto" w:frame="1"/>
               </w:rPr>
-              <w:t>(1);</w:t>
+              <w:t>;</w:t>
             </w:r>
           </w:p>
           <w:p>
@@ -13027,8 +13220,23 @@
                 <w:color w:val="000000"/>
               </w:rPr>
               <w:br/>
-              <w:t xml:space="preserve">        expect(</w:t>
-            </w:r>
+              <w:t xml:space="preserve">        </w:t>
+            </w:r>
+            <w:proofErr w:type="spellStart"/>
+            <w:r>
+              <w:rPr>
+                <w:color w:val="000000"/>
+              </w:rPr>
+              <w:t>expect</w:t>
+            </w:r>
+            <w:proofErr w:type="spellEnd"/>
+            <w:r>
+              <w:rPr>
+                <w:color w:val="000000"/>
+              </w:rPr>
+              <w:t>(</w:t>
+            </w:r>
+            <w:proofErr w:type="spellStart"/>
             <w:r>
               <w:rPr>
                 <w:color w:val="458383"/>
@@ -13047,6 +13255,7 @@
               </w:rPr>
               <w:t>contains</w:t>
             </w:r>
+            <w:proofErr w:type="spellEnd"/>
             <w:r>
               <w:rPr>
                 <w:color w:val="000000"/>
@@ -13060,6 +13269,7 @@
               </w:rPr>
               <w:t>&lt;</w:t>
             </w:r>
+            <w:proofErr w:type="spellStart"/>
             <w:r>
               <w:rPr>
                 <w:b/>
@@ -13067,8 +13277,19 @@
                 <w:color w:val="000080"/>
                 <w:shd w:val="clear" w:color="auto" w:fill="EFEFEF"/>
               </w:rPr>
-              <w:t xml:space="preserve">Second </w:t>
-            </w:r>
+              <w:t>Second</w:t>
+            </w:r>
+            <w:proofErr w:type="spellEnd"/>
+            <w:r>
+              <w:rPr>
+                <w:b/>
+                <w:bCs/>
+                <w:color w:val="000080"/>
+                <w:shd w:val="clear" w:color="auto" w:fill="EFEFEF"/>
+              </w:rPr>
+              <w:t xml:space="preserve"> </w:t>
+            </w:r>
+            <w:proofErr w:type="spellStart"/>
             <w:r>
               <w:rPr>
                 <w:b/>
@@ -13078,6 +13299,7 @@
               </w:rPr>
               <w:t>text</w:t>
             </w:r>
+            <w:proofErr w:type="spellEnd"/>
             <w:r>
               <w:rPr>
                 <w:b/>
@@ -13085,20 +13307,94 @@
                 <w:color w:val="008000"/>
                 <w:shd w:val="clear" w:color="auto" w:fill="EFEFEF"/>
               </w:rPr>
-              <w:t>="My second component"</w:t>
-            </w:r>
-            <w:r>
-              <w:rPr>
-                <w:color w:val="000000"/>
+              <w:t>="</w:t>
+            </w:r>
+            <w:proofErr w:type="spellStart"/>
+            <w:r>
+              <w:rPr>
+                <w:b/>
+                <w:bCs/>
+                <w:color w:val="008000"/>
                 <w:shd w:val="clear" w:color="auto" w:fill="EFEFEF"/>
               </w:rPr>
+              <w:t>My</w:t>
+            </w:r>
+            <w:proofErr w:type="spellEnd"/>
+            <w:r>
+              <w:rPr>
+                <w:b/>
+                <w:bCs/>
+                <w:color w:val="008000"/>
+                <w:shd w:val="clear" w:color="auto" w:fill="EFEFEF"/>
+              </w:rPr>
+              <w:t xml:space="preserve"> </w:t>
+            </w:r>
+            <w:proofErr w:type="spellStart"/>
+            <w:r>
+              <w:rPr>
+                <w:b/>
+                <w:bCs/>
+                <w:color w:val="008000"/>
+                <w:shd w:val="clear" w:color="auto" w:fill="EFEFEF"/>
+              </w:rPr>
+              <w:t>second</w:t>
+            </w:r>
+            <w:proofErr w:type="spellEnd"/>
+            <w:r>
+              <w:rPr>
+                <w:b/>
+                <w:bCs/>
+                <w:color w:val="008000"/>
+                <w:shd w:val="clear" w:color="auto" w:fill="EFEFEF"/>
+              </w:rPr>
+              <w:t xml:space="preserve"> </w:t>
+            </w:r>
+            <w:proofErr w:type="spellStart"/>
+            <w:r>
+              <w:rPr>
+                <w:b/>
+                <w:bCs/>
+                <w:color w:val="008000"/>
+                <w:shd w:val="clear" w:color="auto" w:fill="EFEFEF"/>
+              </w:rPr>
+              <w:t>component</w:t>
+            </w:r>
+            <w:proofErr w:type="spellEnd"/>
+            <w:r>
+              <w:rPr>
+                <w:b/>
+                <w:bCs/>
+                <w:color w:val="008000"/>
+                <w:shd w:val="clear" w:color="auto" w:fill="EFEFEF"/>
+              </w:rPr>
+              <w:t>"</w:t>
+            </w:r>
+            <w:r>
+              <w:rPr>
+                <w:color w:val="000000"/>
+                <w:shd w:val="clear" w:color="auto" w:fill="EFEFEF"/>
+              </w:rPr>
               <w:t>/&gt;</w:t>
             </w:r>
             <w:r>
               <w:rPr>
                 <w:color w:val="000000"/>
               </w:rPr>
-              <w:t>)).toBeTruthy();</w:t>
+              <w:t>)).</w:t>
+            </w:r>
+            <w:proofErr w:type="spellStart"/>
+            <w:r>
+              <w:rPr>
+                <w:color w:val="000000"/>
+              </w:rPr>
+              <w:t>toBeTruthy</w:t>
+            </w:r>
+            <w:proofErr w:type="spellEnd"/>
+            <w:r>
+              <w:rPr>
+                <w:color w:val="000000"/>
+              </w:rPr>
+              <w:t>();</w:t>
             </w:r>
             <w:r>
               <w:rPr>
@@ -15321,7 +15617,59 @@
                 <w:szCs w:val="18"/>
                 <w:bdr w:val="none" w:sz="0" w:space="0" w:color="auto" w:frame="1"/>
               </w:rPr>
-              <w:t xml:space="preserve">    const wrapper = </w:t>
+              <w:t xml:space="preserve">    </w:t>
+            </w:r>
+            <w:proofErr w:type="spellStart"/>
+            <w:r>
+              <w:rPr>
+                <w:rStyle w:val="HTMLCode"/>
+                <w:rFonts w:ascii="Consolas" w:hAnsi="Consolas"/>
+                <w:color w:val="333333"/>
+                <w:spacing w:val="3"/>
+                <w:sz w:val="18"/>
+                <w:szCs w:val="18"/>
+                <w:bdr w:val="none" w:sz="0" w:space="0" w:color="auto" w:frame="1"/>
+              </w:rPr>
+              <w:t>const</w:t>
+            </w:r>
+            <w:proofErr w:type="spellEnd"/>
+            <w:r>
+              <w:rPr>
+                <w:rStyle w:val="HTMLCode"/>
+                <w:rFonts w:ascii="Consolas" w:hAnsi="Consolas"/>
+                <w:color w:val="333333"/>
+                <w:spacing w:val="3"/>
+                <w:sz w:val="18"/>
+                <w:szCs w:val="18"/>
+                <w:bdr w:val="none" w:sz="0" w:space="0" w:color="auto" w:frame="1"/>
+              </w:rPr>
+              <w:t xml:space="preserve"> </w:t>
+            </w:r>
+            <w:proofErr w:type="spellStart"/>
+            <w:r>
+              <w:rPr>
+                <w:rStyle w:val="HTMLCode"/>
+                <w:rFonts w:ascii="Consolas" w:hAnsi="Consolas"/>
+                <w:color w:val="333333"/>
+                <w:spacing w:val="3"/>
+                <w:sz w:val="18"/>
+                <w:szCs w:val="18"/>
+                <w:bdr w:val="none" w:sz="0" w:space="0" w:color="auto" w:frame="1"/>
+              </w:rPr>
+              <w:t>wrapper</w:t>
+            </w:r>
+            <w:proofErr w:type="spellEnd"/>
+            <w:r>
+              <w:rPr>
+                <w:rStyle w:val="HTMLCode"/>
+                <w:rFonts w:ascii="Consolas" w:hAnsi="Consolas"/>
+                <w:color w:val="333333"/>
+                <w:spacing w:val="3"/>
+                <w:sz w:val="18"/>
+                <w:szCs w:val="18"/>
+                <w:bdr w:val="none" w:sz="0" w:space="0" w:color="auto" w:frame="1"/>
+              </w:rPr>
+              <w:t xml:space="preserve"> = </w:t>
             </w:r>
             <w:proofErr w:type="spellStart"/>
             <w:r>
@@ -17408,7 +17756,59 @@
                 <w:szCs w:val="18"/>
                 <w:bdr w:val="none" w:sz="0" w:space="0" w:color="auto" w:frame="1"/>
               </w:rPr>
-              <w:t xml:space="preserve">    const wrapper = </w:t>
+              <w:t xml:space="preserve">    </w:t>
+            </w:r>
+            <w:proofErr w:type="spellStart"/>
+            <w:r>
+              <w:rPr>
+                <w:rStyle w:val="HTMLCode"/>
+                <w:rFonts w:ascii="Consolas" w:hAnsi="Consolas"/>
+                <w:color w:val="333333"/>
+                <w:spacing w:val="3"/>
+                <w:sz w:val="18"/>
+                <w:szCs w:val="18"/>
+                <w:bdr w:val="none" w:sz="0" w:space="0" w:color="auto" w:frame="1"/>
+              </w:rPr>
+              <w:t>const</w:t>
+            </w:r>
+            <w:proofErr w:type="spellEnd"/>
+            <w:r>
+              <w:rPr>
+                <w:rStyle w:val="HTMLCode"/>
+                <w:rFonts w:ascii="Consolas" w:hAnsi="Consolas"/>
+                <w:color w:val="333333"/>
+                <w:spacing w:val="3"/>
+                <w:sz w:val="18"/>
+                <w:szCs w:val="18"/>
+                <w:bdr w:val="none" w:sz="0" w:space="0" w:color="auto" w:frame="1"/>
+              </w:rPr>
+              <w:t xml:space="preserve"> </w:t>
+            </w:r>
+            <w:proofErr w:type="spellStart"/>
+            <w:r>
+              <w:rPr>
+                <w:rStyle w:val="HTMLCode"/>
+                <w:rFonts w:ascii="Consolas" w:hAnsi="Consolas"/>
+                <w:color w:val="333333"/>
+                <w:spacing w:val="3"/>
+                <w:sz w:val="18"/>
+                <w:szCs w:val="18"/>
+                <w:bdr w:val="none" w:sz="0" w:space="0" w:color="auto" w:frame="1"/>
+              </w:rPr>
+              <w:t>wrapper</w:t>
+            </w:r>
+            <w:proofErr w:type="spellEnd"/>
+            <w:r>
+              <w:rPr>
+                <w:rStyle w:val="HTMLCode"/>
+                <w:rFonts w:ascii="Consolas" w:hAnsi="Consolas"/>
+                <w:color w:val="333333"/>
+                <w:spacing w:val="3"/>
+                <w:sz w:val="18"/>
+                <w:szCs w:val="18"/>
+                <w:bdr w:val="none" w:sz="0" w:space="0" w:color="auto" w:frame="1"/>
+              </w:rPr>
+              <w:t xml:space="preserve"> = </w:t>
             </w:r>
             <w:proofErr w:type="spellStart"/>
             <w:r>
